--- a/files/docs/investigations/INVESTIGATION_11891053_evmconnect_publishing.docx
+++ b/files/docs/investigations/INVESTIGATION_11891053_evmconnect_publishing.docx
@@ -2,13 +2,22 @@
 <file path=word/document.xml><?xml version="1.0" encoding="utf-8"?>
 <w:document xmlns:w="http://schemas.openxmlformats.org/wordprocessingml/2006/main" xmlns:m="http://schemas.openxmlformats.org/officeDocument/2006/math" xmlns:r="http://schemas.openxmlformats.org/officeDocument/2006/relationships" xmlns:o="urn:schemas-microsoft-com:office:office" xmlns:v="urn:schemas-microsoft-com:vml" xmlns:w10="urn:schemas-microsoft-com:office:word" xmlns:a="http://schemas.openxmlformats.org/drawingml/2006/main" xmlns:pic="http://schemas.openxmlformats.org/drawingml/2006/picture" xmlns:wp="http://schemas.openxmlformats.org/drawingml/2006/wordprocessingDrawing">
   <w:body>
-    <w:bookmarkStart w:id="30" w:name="X9634bc873fb207a2f6cafa35606111ea0615e0a"/>
+    <w:bookmarkStart w:id="28" w:name="investigation-report"/>
     <w:p>
       <w:pPr>
         <w:pStyle w:val="Heading1"/>
       </w:pPr>
       <w:r>
-        <w:t xml:space="preserve">Investigation Report: EVMConnect Not Publishing Blockchain Events</w:t>
+        <w:t xml:space="preserve">Investigation Report</w:t>
+      </w:r>
+    </w:p>
+    <w:bookmarkStart w:id="9" w:name="X62d96b6ed6779b6c23388f917630055698db3f7"/>
+    <w:p>
+      <w:pPr>
+        <w:pStyle w:val="Heading2"/>
+      </w:pPr>
+      <w:r>
+        <w:t xml:space="preserve">EVMConnect Not Publishing Blockchain Events</w:t>
       </w:r>
     </w:p>
     <w:p>
@@ -28,25 +37,11 @@
       <w:r>
         <w:t xml:space="preserve">11891053</w:t>
       </w:r>
-      <w:r>
-        <w:t xml:space="preserve"> </w:t>
-      </w:r>
-      <w:r>
-        <w:rPr>
-          <w:b/>
-          <w:bCs/>
-        </w:rPr>
-        <w:t xml:space="preserve">Title:</w:t>
-      </w:r>
-      <w:r>
-        <w:t xml:space="preserve"> </w:t>
-      </w:r>
-      <w:r>
-        <w:t xml:space="preserve">Investigation: evmconnect not publishing blockchain events</w:t>
-      </w:r>
-      <w:r>
-        <w:t xml:space="preserve"> </w:t>
-      </w:r>
+    </w:p>
+    <w:p>
+      <w:pPr>
+        <w:pStyle w:val="BodyText"/>
+      </w:pPr>
       <w:r>
         <w:rPr>
           <w:b/>
@@ -60,9 +55,11 @@
       <w:r>
         <w:t xml:space="preserve">Completed</w:t>
       </w:r>
-      <w:r>
-        <w:t xml:space="preserve"> </w:t>
-      </w:r>
+    </w:p>
+    <w:p>
+      <w:pPr>
+        <w:pStyle w:val="BodyText"/>
+      </w:pPr>
       <w:r>
         <w:rPr>
           <w:b/>
@@ -84,13 +81,14 @@
         </w:pict>
       </w:r>
     </w:p>
-    <w:bookmarkStart w:id="9" w:name="summary"/>
+    <w:bookmarkEnd w:id="9"/>
+    <w:bookmarkStart w:id="10" w:name="summary"/>
     <w:p>
       <w:pPr>
         <w:pStyle w:val="Heading2"/>
       </w:pPr>
       <w:r>
-        <w:t xml:space="preserve">Summary</w:t>
+        <w:t xml:space="preserve">1. Summary</w:t>
       </w:r>
     </w:p>
     <w:p>
@@ -108,14 +106,14 @@
         </w:pict>
       </w:r>
     </w:p>
-    <w:bookmarkEnd w:id="9"/>
-    <w:bookmarkStart w:id="10" w:name="problem-statement"/>
+    <w:bookmarkEnd w:id="10"/>
+    <w:bookmarkStart w:id="11" w:name="problem-statement"/>
     <w:p>
       <w:pPr>
         <w:pStyle w:val="Heading2"/>
       </w:pPr>
       <w:r>
-        <w:t xml:space="preserve">Problem Statement</w:t>
+        <w:t xml:space="preserve">2. Problem Statement</w:t>
       </w:r>
     </w:p>
     <w:p>
@@ -133,23 +131,23 @@
         </w:pict>
       </w:r>
     </w:p>
-    <w:bookmarkEnd w:id="10"/>
-    <w:bookmarkStart w:id="21" w:name="investigation-findings"/>
+    <w:bookmarkEnd w:id="11"/>
+    <w:bookmarkStart w:id="19" w:name="investigation-findings"/>
     <w:p>
       <w:pPr>
         <w:pStyle w:val="Heading2"/>
       </w:pPr>
       <w:r>
-        <w:t xml:space="preserve">Investigation Findings</w:t>
-      </w:r>
-    </w:p>
-    <w:bookmarkStart w:id="11" w:name="evmconnect-architecture"/>
+        <w:t xml:space="preserve">3. Investigation Findings</w:t>
+      </w:r>
+    </w:p>
+    <w:bookmarkStart w:id="12" w:name="evmconnect-architecture"/>
     <w:p>
       <w:pPr>
         <w:pStyle w:val="Heading3"/>
       </w:pPr>
       <w:r>
-        <w:t xml:space="preserve">1. EVMConnect Architecture</w:t>
+        <w:t xml:space="preserve">3.1 EVMConnect Architecture</w:t>
       </w:r>
     </w:p>
     <w:p>
@@ -157,199 +155,327 @@
         <w:pStyle w:val="FirstParagraph"/>
       </w:pPr>
       <w:r>
-        <w:t xml:space="preserve">EVMConnect is the bridge between blockchain and FireFly:</w:t>
-      </w:r>
-    </w:p>
-    <w:p>
-      <w:pPr>
-        <w:pStyle w:val="SourceCode"/>
+        <w:t xml:space="preserve">EVMConnect is the bridge between blockchain and FireFly. The components are organized as follows:</w:t>
+      </w:r>
+    </w:p>
+    <w:tbl>
+      <w:tblPr>
+        <w:tblStyle w:val="Table"/>
+        <w:tblW w:type="auto" w:w="0"/>
+        <w:tblLook w:firstRow="1" w:lastRow="0" w:firstColumn="0" w:lastColumn="0" w:noHBand="0" w:noVBand="0" w:val="0020"/>
+      </w:tblPr>
+      <w:tblGrid>
+        <w:gridCol w:w="1980"/>
+        <w:gridCol w:w="1980"/>
+        <w:gridCol w:w="1980"/>
+        <w:gridCol w:w="1980"/>
+      </w:tblGrid>
+      <w:tr>
+        <w:trPr>
+          <w:tblHeader w:val="on"/>
+        </w:trPr>
+        <w:tc>
+          <w:tcPr/>
+          <w:p>
+            <w:pPr>
+              <w:pStyle w:val="Compact"/>
+            </w:pPr>
+            <w:r>
+              <w:t xml:space="preserve">Layer</w:t>
+            </w:r>
+          </w:p>
+        </w:tc>
+        <w:tc>
+          <w:tcPr/>
+          <w:p>
+            <w:pPr>
+              <w:pStyle w:val="Compact"/>
+            </w:pPr>
+            <w:r>
+              <w:t xml:space="preserve">Component</w:t>
+            </w:r>
+          </w:p>
+        </w:tc>
+        <w:tc>
+          <w:tcPr/>
+          <w:p>
+            <w:pPr>
+              <w:pStyle w:val="Compact"/>
+            </w:pPr>
+            <w:r>
+              <w:t xml:space="preserve">Role</w:t>
+            </w:r>
+          </w:p>
+        </w:tc>
+        <w:tc>
+          <w:tcPr/>
+          <w:p>
+            <w:pPr>
+              <w:pStyle w:val="Compact"/>
+            </w:pPr>
+            <w:r>
+              <w:t xml:space="preserve">Output</w:t>
+            </w:r>
+          </w:p>
+        </w:tc>
+      </w:tr>
+      <w:tr>
+        <w:tc>
+          <w:tcPr/>
+          <w:p>
+            <w:pPr>
+              <w:pStyle w:val="Compact"/>
+            </w:pPr>
+            <w:r>
+              <w:t xml:space="preserve">1</w:t>
+            </w:r>
+          </w:p>
+        </w:tc>
+        <w:tc>
+          <w:tcPr/>
+          <w:p>
+            <w:pPr>
+              <w:pStyle w:val="Compact"/>
+            </w:pPr>
+            <w:r>
+              <w:t xml:space="preserve">Besu (EVM)</w:t>
+            </w:r>
+          </w:p>
+        </w:tc>
+        <w:tc>
+          <w:tcPr/>
+          <w:p>
+            <w:pPr>
+              <w:pStyle w:val="Compact"/>
+            </w:pPr>
+            <w:r>
+              <w:t xml:space="preserve">Blockchain node</w:t>
+            </w:r>
+          </w:p>
+        </w:tc>
+        <w:tc>
+          <w:tcPr/>
+          <w:p>
+            <w:pPr>
+              <w:pStyle w:val="Compact"/>
+            </w:pPr>
+            <w:r>
+              <w:t xml:space="preserve">Raw transactions</w:t>
+            </w:r>
+          </w:p>
+        </w:tc>
+      </w:tr>
+      <w:tr>
+        <w:tc>
+          <w:tcPr/>
+          <w:p>
+            <w:pPr>
+              <w:pStyle w:val="Compact"/>
+            </w:pPr>
+            <w:r>
+              <w:t xml:space="preserve">2</w:t>
+            </w:r>
+          </w:p>
+        </w:tc>
+        <w:tc>
+          <w:tcPr/>
+          <w:p>
+            <w:pPr>
+              <w:pStyle w:val="Compact"/>
+            </w:pPr>
+            <w:r>
+              <w:t xml:space="preserve">EVMConnect</w:t>
+            </w:r>
+          </w:p>
+        </w:tc>
+        <w:tc>
+          <w:tcPr/>
+          <w:p>
+            <w:pPr>
+              <w:pStyle w:val="Compact"/>
+            </w:pPr>
+            <w:r>
+              <w:t xml:space="preserve">Event connector</w:t>
+            </w:r>
+          </w:p>
+        </w:tc>
+        <w:tc>
+          <w:tcPr/>
+          <w:p>
+            <w:pPr>
+              <w:pStyle w:val="Compact"/>
+            </w:pPr>
+            <w:r>
+              <w:t xml:space="preserve">Captured events</w:t>
+            </w:r>
+          </w:p>
+        </w:tc>
+      </w:tr>
+      <w:tr>
+        <w:tc>
+          <w:tcPr/>
+          <w:p>
+            <w:pPr>
+              <w:pStyle w:val="Compact"/>
+            </w:pPr>
+            <w:r>
+              <w:t xml:space="preserve">3</w:t>
+            </w:r>
+          </w:p>
+        </w:tc>
+        <w:tc>
+          <w:tcPr/>
+          <w:p>
+            <w:pPr>
+              <w:pStyle w:val="Compact"/>
+            </w:pPr>
+            <w:r>
+              <w:t xml:space="preserve">FireFly Core</w:t>
+            </w:r>
+          </w:p>
+        </w:tc>
+        <w:tc>
+          <w:tcPr/>
+          <w:p>
+            <w:pPr>
+              <w:pStyle w:val="Compact"/>
+            </w:pPr>
+            <w:r>
+              <w:t xml:space="preserve">Event processor</w:t>
+            </w:r>
+          </w:p>
+        </w:tc>
+        <w:tc>
+          <w:tcPr/>
+          <w:p>
+            <w:pPr>
+              <w:pStyle w:val="Compact"/>
+            </w:pPr>
+            <w:r>
+              <w:t xml:space="preserve">Processed events</w:t>
+            </w:r>
+          </w:p>
+        </w:tc>
+      </w:tr>
+      <w:tr>
+        <w:tc>
+          <w:tcPr/>
+          <w:p>
+            <w:pPr>
+              <w:pStyle w:val="Compact"/>
+            </w:pPr>
+            <w:r>
+              <w:t xml:space="preserve">4</w:t>
+            </w:r>
+          </w:p>
+        </w:tc>
+        <w:tc>
+          <w:tcPr/>
+          <w:p>
+            <w:pPr>
+              <w:pStyle w:val="Compact"/>
+            </w:pPr>
+            <w:r>
+              <w:t xml:space="preserve">FFListener</w:t>
+            </w:r>
+          </w:p>
+        </w:tc>
+        <w:tc>
+          <w:tcPr/>
+          <w:p>
+            <w:pPr>
+              <w:pStyle w:val="Compact"/>
+            </w:pPr>
+            <w:r>
+              <w:t xml:space="preserve">Event subscriber</w:t>
+            </w:r>
+          </w:p>
+        </w:tc>
+        <w:tc>
+          <w:tcPr/>
+          <w:p>
+            <w:pPr>
+              <w:pStyle w:val="Compact"/>
+            </w:pPr>
+            <w:r>
+              <w:t xml:space="preserve">Indexed events</w:t>
+            </w:r>
+          </w:p>
+        </w:tc>
+      </w:tr>
+      <w:tr>
+        <w:tc>
+          <w:tcPr/>
+          <w:p>
+            <w:pPr>
+              <w:pStyle w:val="Compact"/>
+            </w:pPr>
+            <w:r>
+              <w:t xml:space="preserve">5</w:t>
+            </w:r>
+          </w:p>
+        </w:tc>
+        <w:tc>
+          <w:tcPr/>
+          <w:p>
+            <w:pPr>
+              <w:pStyle w:val="Compact"/>
+            </w:pPr>
+            <w:r>
+              <w:t xml:space="preserve">Asset Manager</w:t>
+            </w:r>
+          </w:p>
+        </w:tc>
+        <w:tc>
+          <w:tcPr/>
+          <w:p>
+            <w:pPr>
+              <w:pStyle w:val="Compact"/>
+            </w:pPr>
+            <w:r>
+              <w:t xml:space="preserve">Indexer and UI</w:t>
+            </w:r>
+          </w:p>
+        </w:tc>
+        <w:tc>
+          <w:tcPr/>
+          <w:p>
+            <w:pPr>
+              <w:pStyle w:val="Compact"/>
+            </w:pPr>
+            <w:r>
+              <w:t xml:space="preserve">Visible events</w:t>
+            </w:r>
+          </w:p>
+        </w:tc>
+      </w:tr>
+    </w:tbl>
+    <w:p>
+      <w:pPr>
+        <w:pStyle w:val="BodyText"/>
       </w:pPr>
       <w:r>
         <w:rPr>
-          <w:rStyle w:val="VerbatimChar"/>
+          <w:b/>
+          <w:bCs/>
         </w:rPr>
-        <w:t xml:space="preserve">┌─────────────────────────────────────────────────────────────────┐</w:t>
-      </w:r>
-      <w:r>
-        <w:br/>
-      </w:r>
-      <w:r>
-        <w:rPr>
-          <w:rStyle w:val="VerbatimChar"/>
-        </w:rPr>
-        <w:t xml:space="preserve">│                        Kaleido Platform                          │</w:t>
-      </w:r>
-      <w:r>
-        <w:br/>
-      </w:r>
-      <w:r>
-        <w:rPr>
-          <w:rStyle w:val="VerbatimChar"/>
-        </w:rPr>
-        <w:t xml:space="preserve">│                                                                   │</w:t>
-      </w:r>
-      <w:r>
-        <w:br/>
-      </w:r>
-      <w:r>
-        <w:rPr>
-          <w:rStyle w:val="VerbatimChar"/>
-        </w:rPr>
-        <w:t xml:space="preserve">│   ┌──────────┐    ┌─────────────┐    ┌──────────────────────┐   │</w:t>
-      </w:r>
-      <w:r>
-        <w:br/>
-      </w:r>
-      <w:r>
-        <w:rPr>
-          <w:rStyle w:val="VerbatimChar"/>
-        </w:rPr>
-        <w:t xml:space="preserve">│   │  Besu    │───▶│ EVMConnect  │───▶│   FireFly Core       │   │</w:t>
-      </w:r>
-      <w:r>
-        <w:br/>
-      </w:r>
-      <w:r>
-        <w:rPr>
-          <w:rStyle w:val="VerbatimChar"/>
-        </w:rPr>
-        <w:t xml:space="preserve">│   │  (EVM)   │    │ (connector) │    │   (event processor)  │   │</w:t>
-      </w:r>
-      <w:r>
-        <w:br/>
-      </w:r>
-      <w:r>
-        <w:rPr>
-          <w:rStyle w:val="VerbatimChar"/>
-        </w:rPr>
-        <w:t xml:space="preserve">│   └──────────┘    └─────────────┘    └──────────────────────┘   │</w:t>
-      </w:r>
-      <w:r>
-        <w:br/>
-      </w:r>
-      <w:r>
-        <w:rPr>
-          <w:rStyle w:val="VerbatimChar"/>
-        </w:rPr>
-        <w:t xml:space="preserve">│        │                                        │                 │</w:t>
-      </w:r>
-      <w:r>
-        <w:br/>
-      </w:r>
-      <w:r>
-        <w:rPr>
-          <w:rStyle w:val="VerbatimChar"/>
-        </w:rPr>
-        <w:t xml:space="preserve">│        │              Event Stream              │                 │</w:t>
-      </w:r>
-      <w:r>
-        <w:br/>
-      </w:r>
-      <w:r>
-        <w:rPr>
-          <w:rStyle w:val="VerbatimChar"/>
-        </w:rPr>
-        <w:t xml:space="preserve">│        │         ┌─────────────────┐           │                 │</w:t>
-      </w:r>
-      <w:r>
-        <w:br/>
-      </w:r>
-      <w:r>
-        <w:rPr>
-          <w:rStyle w:val="VerbatimChar"/>
-        </w:rPr>
-        <w:t xml:space="preserve">│        └────────▶│   FFListener    │◀──────────┘                 │</w:t>
-      </w:r>
-      <w:r>
-        <w:br/>
-      </w:r>
-      <w:r>
-        <w:rPr>
-          <w:rStyle w:val="VerbatimChar"/>
-        </w:rPr>
-        <w:t xml:space="preserve">│                  │   (subscriber)  │                             │</w:t>
-      </w:r>
-      <w:r>
-        <w:br/>
-      </w:r>
-      <w:r>
-        <w:rPr>
-          <w:rStyle w:val="VerbatimChar"/>
-        </w:rPr>
-        <w:t xml:space="preserve">│                  └─────────────────┘                             │</w:t>
-      </w:r>
-      <w:r>
-        <w:br/>
-      </w:r>
-      <w:r>
-        <w:rPr>
-          <w:rStyle w:val="VerbatimChar"/>
-        </w:rPr>
-        <w:t xml:space="preserve">│                           │                                       │</w:t>
-      </w:r>
-      <w:r>
-        <w:br/>
-      </w:r>
-      <w:r>
-        <w:rPr>
-          <w:rStyle w:val="VerbatimChar"/>
-        </w:rPr>
-        <w:t xml:space="preserve">│                           ▼                                       │</w:t>
-      </w:r>
-      <w:r>
-        <w:br/>
-      </w:r>
-      <w:r>
-        <w:rPr>
-          <w:rStyle w:val="VerbatimChar"/>
-        </w:rPr>
-        <w:t xml:space="preserve">│                  ┌─────────────────┐                             │</w:t>
-      </w:r>
-      <w:r>
-        <w:br/>
-      </w:r>
-      <w:r>
-        <w:rPr>
-          <w:rStyle w:val="VerbatimChar"/>
-        </w:rPr>
-        <w:t xml:space="preserve">│                  │  Asset Manager  │                             │</w:t>
-      </w:r>
-      <w:r>
-        <w:br/>
-      </w:r>
-      <w:r>
-        <w:rPr>
-          <w:rStyle w:val="VerbatimChar"/>
-        </w:rPr>
-        <w:t xml:space="preserve">│                  │  (indexer/UI)   │                             │</w:t>
-      </w:r>
-      <w:r>
-        <w:br/>
-      </w:r>
-      <w:r>
-        <w:rPr>
-          <w:rStyle w:val="VerbatimChar"/>
-        </w:rPr>
-        <w:t xml:space="preserve">│                  └─────────────────┘                             │</w:t>
-      </w:r>
-      <w:r>
-        <w:br/>
-      </w:r>
-      <w:r>
-        <w:rPr>
-          <w:rStyle w:val="VerbatimChar"/>
-        </w:rPr>
-        <w:t xml:space="preserve">└─────────────────────────────────────────────────────────────────┘</w:t>
-      </w:r>
-    </w:p>
-    <w:bookmarkEnd w:id="11"/>
-    <w:bookmarkStart w:id="15" w:name="root-cause-analysis"/>
+        <w:t xml:space="preserve">Data Flow:</w:t>
+      </w:r>
+      <w:r>
+        <w:t xml:space="preserve"> </w:t>
+      </w:r>
+      <w:r>
+        <w:t xml:space="preserve">Besu produces events, EVMConnect captures them, FireFly Core processes them, FFListener subscribes and indexes, Asset Manager displays to user.</w:t>
+      </w:r>
+    </w:p>
+    <w:bookmarkEnd w:id="12"/>
+    <w:bookmarkStart w:id="16" w:name="root-cause-analysis"/>
     <w:p>
       <w:pPr>
         <w:pStyle w:val="Heading3"/>
       </w:pPr>
       <w:r>
-        <w:t xml:space="preserve">2. Root Cause Analysis</w:t>
+        <w:t xml:space="preserve">3.2 Root Cause Analysis</w:t>
       </w:r>
     </w:p>
     <w:p>
@@ -369,9 +495,11 @@
       <w:r>
         <w:t xml:space="preserve">EVMConnect not publishing events</w:t>
       </w:r>
-      <w:r>
-        <w:t xml:space="preserve"> </w:t>
-      </w:r>
+    </w:p>
+    <w:p>
+      <w:pPr>
+        <w:pStyle w:val="BodyText"/>
+      </w:pPr>
       <w:r>
         <w:rPr>
           <w:b/>
@@ -386,13 +514,13 @@
         <w:t xml:space="preserve">Events published but not subscribed/decoded</w:t>
       </w:r>
     </w:p>
-    <w:bookmarkStart w:id="12" w:name="evmconnect-status-working"/>
+    <w:bookmarkStart w:id="13" w:name="finding-1-evmconnect-status---working"/>
     <w:p>
       <w:pPr>
         <w:pStyle w:val="Heading4"/>
       </w:pPr>
       <w:r>
-        <w:t xml:space="preserve">2.1 EVMConnect Status: WORKING</w:t>
+        <w:t xml:space="preserve">Finding 1: EVMConnect Status - WORKING</w:t>
       </w:r>
     </w:p>
     <w:p>
@@ -404,16 +532,6 @@
         </w:numPr>
       </w:pPr>
       <w:r>
-        <w:rPr>
-          <w:b/>
-          <w:bCs/>
-        </w:rPr>
-        <w:t xml:space="preserve">Finding:</w:t>
-      </w:r>
-      <w:r>
-        <w:t xml:space="preserve"> </w:t>
-      </w:r>
-      <w:r>
         <w:t xml:space="preserve">EVMConnect publishes ALL blockchain events to FireFly</w:t>
       </w:r>
     </w:p>
@@ -426,26 +544,7 @@
         </w:numPr>
       </w:pPr>
       <w:r>
-        <w:rPr>
-          <w:b/>
-          <w:bCs/>
-        </w:rPr>
-        <w:t xml:space="preserve">Evidence:</w:t>
-      </w:r>
-      <w:r>
-        <w:t xml:space="preserve"> </w:t>
-      </w:r>
-      <w:r>
-        <w:rPr>
-          <w:rStyle w:val="VerbatimChar"/>
-        </w:rPr>
-        <w:t xml:space="preserve">GET /blockchainevents</w:t>
-      </w:r>
-      <w:r>
-        <w:t xml:space="preserve"> </w:t>
-      </w:r>
-      <w:r>
-        <w:t xml:space="preserve">shows raw events from chain</w:t>
+        <w:t xml:space="preserve">Evidence: GET /blockchainevents shows raw events from chain</w:t>
       </w:r>
     </w:p>
     <w:p>
@@ -457,27 +556,17 @@
         </w:numPr>
       </w:pPr>
       <w:r>
-        <w:rPr>
-          <w:b/>
-          <w:bCs/>
-        </w:rPr>
-        <w:t xml:space="preserve">Conclusion:</w:t>
-      </w:r>
-      <w:r>
-        <w:t xml:space="preserve"> </w:t>
-      </w:r>
-      <w:r>
-        <w:t xml:space="preserve">EVMConnect is NOT the problem</w:t>
-      </w:r>
-    </w:p>
-    <w:bookmarkEnd w:id="12"/>
-    <w:bookmarkStart w:id="13" w:name="X49f4b905bb1edea94910fc2b4a09e566e93f8ec"/>
+        <w:t xml:space="preserve">Conclusion: EVMConnect is NOT the problem</w:t>
+      </w:r>
+    </w:p>
+    <w:bookmarkEnd w:id="13"/>
+    <w:bookmarkStart w:id="14" w:name="X0157082bd91fb01364525c065543c021fa6f296"/>
     <w:p>
       <w:pPr>
         <w:pStyle w:val="Heading4"/>
       </w:pPr>
       <w:r>
-        <w:t xml:space="preserve">2.2 Event Subscription: REQUIRES CONFIGURATION</w:t>
+        <w:t xml:space="preserve">Finding 2: Event Subscription - REQUIRES CONFIGURATION</w:t>
       </w:r>
     </w:p>
     <w:p>
@@ -489,16 +578,6 @@
         </w:numPr>
       </w:pPr>
       <w:r>
-        <w:rPr>
-          <w:b/>
-          <w:bCs/>
-        </w:rPr>
-        <w:t xml:space="preserve">Finding:</w:t>
-      </w:r>
-      <w:r>
-        <w:t xml:space="preserve"> </w:t>
-      </w:r>
-      <w:r>
         <w:t xml:space="preserve">FFListener must subscribe to specific event types</w:t>
       </w:r>
     </w:p>
@@ -511,16 +590,6 @@
         </w:numPr>
       </w:pPr>
       <w:r>
-        <w:rPr>
-          <w:b/>
-          <w:bCs/>
-        </w:rPr>
-        <w:t xml:space="preserve">Issue:</w:t>
-      </w:r>
-      <w:r>
-        <w:t xml:space="preserve"> </w:t>
-      </w:r>
-      <w:r>
         <w:t xml:space="preserve">Without subscription, events are published but ignored</w:t>
       </w:r>
     </w:p>
@@ -533,27 +602,17 @@
         </w:numPr>
       </w:pPr>
       <w:r>
-        <w:rPr>
-          <w:b/>
-          <w:bCs/>
-        </w:rPr>
-        <w:t xml:space="preserve">Solution:</w:t>
-      </w:r>
-      <w:r>
-        <w:t xml:space="preserve"> </w:t>
-      </w:r>
-      <w:r>
-        <w:t xml:space="preserve">Create FFI and event listener for contract</w:t>
-      </w:r>
-    </w:p>
-    <w:bookmarkEnd w:id="13"/>
-    <w:bookmarkStart w:id="14" w:name="event-decoding-requires-ffi"/>
+        <w:t xml:space="preserve">Solution: Create FFI and event listener for contract</w:t>
+      </w:r>
+    </w:p>
+    <w:bookmarkEnd w:id="14"/>
+    <w:bookmarkStart w:id="15" w:name="finding-3-event-decoding---requires-ffi"/>
     <w:p>
       <w:pPr>
         <w:pStyle w:val="Heading4"/>
       </w:pPr>
       <w:r>
-        <w:t xml:space="preserve">2.3 Event Decoding: REQUIRES FFI</w:t>
+        <w:t xml:space="preserve">Finding 3: Event Decoding - REQUIRES FFI</w:t>
       </w:r>
     </w:p>
     <w:p>
@@ -565,16 +624,6 @@
         </w:numPr>
       </w:pPr>
       <w:r>
-        <w:rPr>
-          <w:b/>
-          <w:bCs/>
-        </w:rPr>
-        <w:t xml:space="preserve">Finding:</w:t>
-      </w:r>
-      <w:r>
-        <w:t xml:space="preserve"> </w:t>
-      </w:r>
-      <w:r>
         <w:t xml:space="preserve">Raw events are hex-encoded and not human-readable</w:t>
       </w:r>
     </w:p>
@@ -587,16 +636,6 @@
         </w:numPr>
       </w:pPr>
       <w:r>
-        <w:rPr>
-          <w:b/>
-          <w:bCs/>
-        </w:rPr>
-        <w:t xml:space="preserve">Issue:</w:t>
-      </w:r>
-      <w:r>
-        <w:t xml:space="preserve"> </w:t>
-      </w:r>
-      <w:r>
         <w:t xml:space="preserve">Without FFI (ABI), events cannot be decoded</w:t>
       </w:r>
     </w:p>
@@ -609,28 +648,18 @@
         </w:numPr>
       </w:pPr>
       <w:r>
-        <w:rPr>
-          <w:b/>
-          <w:bCs/>
-        </w:rPr>
-        <w:t xml:space="preserve">Solution:</w:t>
-      </w:r>
-      <w:r>
-        <w:t xml:space="preserve"> </w:t>
-      </w:r>
-      <w:r>
-        <w:t xml:space="preserve">Register contract ABI as FireFly Interface</w:t>
-      </w:r>
-    </w:p>
-    <w:bookmarkEnd w:id="14"/>
+        <w:t xml:space="preserve">Solution: Register contract ABI as FireFly Interface</w:t>
+      </w:r>
+    </w:p>
     <w:bookmarkEnd w:id="15"/>
-    <w:bookmarkStart w:id="16" w:name="event-publishing-flow"/>
+    <w:bookmarkEnd w:id="16"/>
+    <w:bookmarkStart w:id="17" w:name="event-publishing-flow"/>
     <w:p>
       <w:pPr>
         <w:pStyle w:val="Heading3"/>
       </w:pPr>
       <w:r>
-        <w:t xml:space="preserve">3. Event Publishing Flow</w:t>
+        <w:t xml:space="preserve">3.3 Event Publishing Flow</w:t>
       </w:r>
     </w:p>
     <w:tbl>
@@ -725,7 +754,7 @@
               <w:pStyle w:val="Compact"/>
             </w:pPr>
             <w:r>
-              <w:t xml:space="preserve">✅ Working</w:t>
+              <w:t xml:space="preserve">OK</w:t>
             </w:r>
           </w:p>
         </w:tc>
@@ -771,7 +800,7 @@
               <w:pStyle w:val="Compact"/>
             </w:pPr>
             <w:r>
-              <w:t xml:space="preserve">✅ Working</w:t>
+              <w:t xml:space="preserve">OK</w:t>
             </w:r>
           </w:p>
         </w:tc>
@@ -817,7 +846,7 @@
               <w:pStyle w:val="Compact"/>
             </w:pPr>
             <w:r>
-              <w:t xml:space="preserve">✅ Working</w:t>
+              <w:t xml:space="preserve">OK</w:t>
             </w:r>
           </w:p>
         </w:tc>
@@ -863,7 +892,7 @@
               <w:pStyle w:val="Compact"/>
             </w:pPr>
             <w:r>
-              <w:t xml:space="preserve">⚠️ Requires config</w:t>
+              <w:t xml:space="preserve">REQUIRES CONFIG</w:t>
             </w:r>
           </w:p>
         </w:tc>
@@ -909,7 +938,7 @@
               <w:pStyle w:val="Compact"/>
             </w:pPr>
             <w:r>
-              <w:t xml:space="preserve">⚠️ Requires config</w:t>
+              <w:t xml:space="preserve">REQUIRES CONFIG</w:t>
             </w:r>
           </w:p>
         </w:tc>
@@ -955,7 +984,7 @@
               <w:pStyle w:val="Compact"/>
             </w:pPr>
             <w:r>
-              <w:t xml:space="preserve">⚠️ Requires config</w:t>
+              <w:t xml:space="preserve">REQUIRES CONFIG</w:t>
             </w:r>
           </w:p>
         </w:tc>
@@ -972,112 +1001,134 @@
         </w:tc>
       </w:tr>
     </w:tbl>
-    <w:bookmarkEnd w:id="16"/>
-    <w:bookmarkStart w:id="20" w:name="verification-tests"/>
+    <w:bookmarkEnd w:id="17"/>
+    <w:bookmarkStart w:id="18" w:name="verification-tests"/>
     <w:p>
       <w:pPr>
         <w:pStyle w:val="Heading3"/>
       </w:pPr>
       <w:r>
-        <w:t xml:space="preserve">4. Verification Tests</w:t>
-      </w:r>
-    </w:p>
-    <w:bookmarkStart w:id="17" w:name="test-1-raw-events-available"/>
-    <w:p>
-      <w:pPr>
-        <w:pStyle w:val="Heading4"/>
-      </w:pPr>
-      <w:r>
+        <w:t xml:space="preserve">3.4 Verification Tests</w:t>
+      </w:r>
+    </w:p>
+    <w:p>
+      <w:pPr>
+        <w:pStyle w:val="FirstParagraph"/>
+      </w:pPr>
+      <w:r>
+        <w:rPr>
+          <w:b/>
+          <w:bCs/>
+        </w:rPr>
         <w:t xml:space="preserve">Test 1: Raw Events Available</w:t>
       </w:r>
     </w:p>
     <w:p>
       <w:pPr>
-        <w:pStyle w:val="SourceCode"/>
+        <w:pStyle w:val="Compact"/>
+        <w:numPr>
+          <w:ilvl w:val="0"/>
+          <w:numId w:val="1004"/>
+        </w:numPr>
+      </w:pPr>
+      <w:r>
+        <w:t xml:space="preserve">Endpoint: GET /blockchainevents</w:t>
+      </w:r>
+    </w:p>
+    <w:p>
+      <w:pPr>
+        <w:pStyle w:val="Compact"/>
+        <w:numPr>
+          <w:ilvl w:val="0"/>
+          <w:numId w:val="1004"/>
+        </w:numPr>
+      </w:pPr>
+      <w:r>
+        <w:t xml:space="preserve">Result: OK - All blockchain events visible (hex-encoded)</w:t>
+      </w:r>
+    </w:p>
+    <w:p>
+      <w:pPr>
+        <w:pStyle w:val="FirstParagraph"/>
       </w:pPr>
       <w:r>
         <w:rPr>
-          <w:rStyle w:val="VerbatimChar"/>
+          <w:b/>
+          <w:bCs/>
         </w:rPr>
-        <w:t xml:space="preserve">GET /blockchainevents</w:t>
-      </w:r>
-      <w:r>
-        <w:br/>
-      </w:r>
+        <w:t xml:space="preserve">Test 2: Decoded Events (after FFI setup)</w:t>
+      </w:r>
+    </w:p>
+    <w:p>
+      <w:pPr>
+        <w:pStyle w:val="Compact"/>
+        <w:numPr>
+          <w:ilvl w:val="0"/>
+          <w:numId w:val="1005"/>
+        </w:numPr>
+      </w:pPr>
+      <w:r>
+        <w:t xml:space="preserve">Endpoint: GET /transfers</w:t>
+      </w:r>
+    </w:p>
+    <w:p>
+      <w:pPr>
+        <w:pStyle w:val="Compact"/>
+        <w:numPr>
+          <w:ilvl w:val="0"/>
+          <w:numId w:val="1005"/>
+        </w:numPr>
+      </w:pPr>
+      <w:r>
+        <w:t xml:space="preserve">Result: OK - Events decoded with type classification (mint/transfer/burn)</w:t>
+      </w:r>
+    </w:p>
+    <w:p>
+      <w:pPr>
+        <w:pStyle w:val="FirstParagraph"/>
+      </w:pPr>
       <w:r>
         <w:rPr>
-          <w:rStyle w:val="VerbatimChar"/>
+          <w:b/>
+          <w:bCs/>
         </w:rPr>
-        <w:t xml:space="preserve">Result: ✅ All blockchain events visible (hex-encoded)</w:t>
-      </w:r>
-    </w:p>
-    <w:bookmarkEnd w:id="17"/>
-    <w:bookmarkStart w:id="18" w:name="test-2-decoded-events-after-ffi-setup"/>
-    <w:p>
-      <w:pPr>
-        <w:pStyle w:val="Heading4"/>
-      </w:pPr>
-      <w:r>
-        <w:t xml:space="preserve">Test 2: Decoded Events (after FFI setup)</w:t>
-      </w:r>
-    </w:p>
-    <w:p>
-      <w:pPr>
-        <w:pStyle w:val="SourceCode"/>
-      </w:pPr>
-      <w:r>
-        <w:rPr>
-          <w:rStyle w:val="VerbatimChar"/>
-        </w:rPr>
-        <w:t xml:space="preserve">GET /transfers</w:t>
-      </w:r>
-      <w:r>
-        <w:br/>
-      </w:r>
-      <w:r>
-        <w:rPr>
-          <w:rStyle w:val="VerbatimChar"/>
-        </w:rPr>
-        <w:t xml:space="preserve">Result: ✅ Events decoded with type classification (mint/transfer/burn)</w:t>
-      </w:r>
-    </w:p>
-    <w:bookmarkEnd w:id="18"/>
-    <w:bookmarkStart w:id="19" w:name="test-3-transaction-execution"/>
-    <w:p>
-      <w:pPr>
-        <w:pStyle w:val="Heading4"/>
-      </w:pPr>
-      <w:r>
         <w:t xml:space="preserve">Test 3: Transaction Execution</w:t>
       </w:r>
     </w:p>
     <w:p>
       <w:pPr>
-        <w:pStyle w:val="SourceCode"/>
-      </w:pPr>
-      <w:r>
-        <w:rPr>
-          <w:rStyle w:val="VerbatimChar"/>
-        </w:rPr>
-        <w:t xml:space="preserve">POST /invoke/mint → Transaction hash returned → Event visible in Asset Manager</w:t>
-      </w:r>
-      <w:r>
-        <w:br/>
-      </w:r>
-      <w:r>
-        <w:rPr>
-          <w:rStyle w:val="VerbatimChar"/>
-        </w:rPr>
-        <w:t xml:space="preserve">POST /invoke/transfer → Transaction hash returned → Event visible in Asset Manager</w:t>
-      </w:r>
-      <w:r>
-        <w:br/>
-      </w:r>
-      <w:r>
-        <w:rPr>
-          <w:rStyle w:val="VerbatimChar"/>
-        </w:rPr>
-        <w:t xml:space="preserve">POST /invoke/burn → Transaction hash returned → Event visible in Asset Manager</w:t>
+        <w:pStyle w:val="Compact"/>
+        <w:numPr>
+          <w:ilvl w:val="0"/>
+          <w:numId w:val="1006"/>
+        </w:numPr>
+      </w:pPr>
+      <w:r>
+        <w:t xml:space="preserve">POST /invoke/mint - Transaction hash returned, event visible in Asset Manager</w:t>
+      </w:r>
+    </w:p>
+    <w:p>
+      <w:pPr>
+        <w:pStyle w:val="Compact"/>
+        <w:numPr>
+          <w:ilvl w:val="0"/>
+          <w:numId w:val="1006"/>
+        </w:numPr>
+      </w:pPr>
+      <w:r>
+        <w:t xml:space="preserve">POST /invoke/transfer - Transaction hash returned, event visible in Asset Manager</w:t>
+      </w:r>
+    </w:p>
+    <w:p>
+      <w:pPr>
+        <w:pStyle w:val="Compact"/>
+        <w:numPr>
+          <w:ilvl w:val="0"/>
+          <w:numId w:val="1006"/>
+        </w:numPr>
+      </w:pPr>
+      <w:r>
+        <w:t xml:space="preserve">POST /invoke/burn - Transaction hash returned, event visible in Asset Manager</w:t>
       </w:r>
     </w:p>
     <w:p>
@@ -1087,16 +1138,15 @@
         </w:pict>
       </w:r>
     </w:p>
+    <w:bookmarkEnd w:id="18"/>
     <w:bookmarkEnd w:id="19"/>
-    <w:bookmarkEnd w:id="20"/>
-    <w:bookmarkEnd w:id="21"/>
-    <w:bookmarkStart w:id="22" w:name="root-cause-summary"/>
+    <w:bookmarkStart w:id="20" w:name="root-cause-summary"/>
     <w:p>
       <w:pPr>
         <w:pStyle w:val="Heading2"/>
       </w:pPr>
       <w:r>
-        <w:t xml:space="preserve">Root Cause Summary</w:t>
+        <w:t xml:space="preserve">4. Root Cause Summary</w:t>
       </w:r>
     </w:p>
     <w:tbl>
@@ -1262,235 +1312,14 @@
         </w:pict>
       </w:r>
     </w:p>
-    <w:bookmarkEnd w:id="22"/>
-    <w:bookmarkStart w:id="23" w:name="resolution"/>
+    <w:bookmarkEnd w:id="20"/>
+    <w:bookmarkStart w:id="21" w:name="resolution"/>
     <w:p>
       <w:pPr>
         <w:pStyle w:val="Heading2"/>
       </w:pPr>
       <w:r>
-        <w:t xml:space="preserve">Resolution</w:t>
-      </w:r>
-    </w:p>
-    <w:p>
-      <w:pPr>
-        <w:pStyle w:val="Compact"/>
-        <w:numPr>
-          <w:ilvl w:val="0"/>
-          <w:numId w:val="1004"/>
-        </w:numPr>
-      </w:pPr>
-      <w:r>
-        <w:rPr>
-          <w:b/>
-          <w:bCs/>
-        </w:rPr>
-        <w:t xml:space="preserve">Confirmed EVMConnect is working</w:t>
-      </w:r>
-      <w:r>
-        <w:t xml:space="preserve"> </w:t>
-      </w:r>
-      <w:r>
-        <w:t xml:space="preserve">- raw events available in /blockchainevents</w:t>
-      </w:r>
-    </w:p>
-    <w:p>
-      <w:pPr>
-        <w:pStyle w:val="Compact"/>
-        <w:numPr>
-          <w:ilvl w:val="0"/>
-          <w:numId w:val="1004"/>
-        </w:numPr>
-      </w:pPr>
-      <w:r>
-        <w:rPr>
-          <w:b/>
-          <w:bCs/>
-        </w:rPr>
-        <w:t xml:space="preserve">Identified actual issue</w:t>
-      </w:r>
-      <w:r>
-        <w:t xml:space="preserve"> </w:t>
-      </w:r>
-      <w:r>
-        <w:t xml:space="preserve">- missing FFI registration and listener subscription</w:t>
-      </w:r>
-    </w:p>
-    <w:p>
-      <w:pPr>
-        <w:pStyle w:val="Compact"/>
-        <w:numPr>
-          <w:ilvl w:val="0"/>
-          <w:numId w:val="1004"/>
-        </w:numPr>
-      </w:pPr>
-      <w:r>
-        <w:rPr>
-          <w:b/>
-          <w:bCs/>
-        </w:rPr>
-        <w:t xml:space="preserve">Completed configuration</w:t>
-      </w:r>
-      <w:r>
-        <w:t xml:space="preserve"> </w:t>
-      </w:r>
-      <w:r>
-        <w:t xml:space="preserve">- FFI, Contract API, FFListener all configured</w:t>
-      </w:r>
-    </w:p>
-    <w:p>
-      <w:pPr>
-        <w:pStyle w:val="Compact"/>
-        <w:numPr>
-          <w:ilvl w:val="0"/>
-          <w:numId w:val="1004"/>
-        </w:numPr>
-      </w:pPr>
-      <w:r>
-        <w:rPr>
-          <w:b/>
-          <w:bCs/>
-        </w:rPr>
-        <w:t xml:space="preserve">Verified end-to-end</w:t>
-      </w:r>
-      <w:r>
-        <w:t xml:space="preserve"> </w:t>
-      </w:r>
-      <w:r>
-        <w:t xml:space="preserve">- MINT/TRANSFER/BURN all publishing and visible</w:t>
-      </w:r>
-    </w:p>
-    <w:p>
-      <w:r>
-        <w:pict>
-          <v:rect style="width:0;height:1.5pt" o:hralign="center" o:hrstd="t" o:hr="t"/>
-        </w:pict>
-      </w:r>
-    </w:p>
-    <w:bookmarkEnd w:id="23"/>
-    <w:bookmarkStart w:id="27" w:name="recommendations"/>
-    <w:p>
-      <w:pPr>
-        <w:pStyle w:val="Heading2"/>
-      </w:pPr>
-      <w:r>
-        <w:t xml:space="preserve">Recommendations</w:t>
-      </w:r>
-    </w:p>
-    <w:bookmarkStart w:id="24" w:name="immediate"/>
-    <w:p>
-      <w:pPr>
-        <w:pStyle w:val="Heading3"/>
-      </w:pPr>
-      <w:r>
-        <w:t xml:space="preserve">Immediate:</w:t>
-      </w:r>
-    </w:p>
-    <w:p>
-      <w:pPr>
-        <w:pStyle w:val="Compact"/>
-        <w:numPr>
-          <w:ilvl w:val="0"/>
-          <w:numId w:val="1005"/>
-        </w:numPr>
-      </w:pPr>
-      <w:r>
-        <w:t xml:space="preserve">Always check</w:t>
-      </w:r>
-      <w:r>
-        <w:t xml:space="preserve"> </w:t>
-      </w:r>
-      <w:r>
-        <w:rPr>
-          <w:rStyle w:val="VerbatimChar"/>
-        </w:rPr>
-        <w:t xml:space="preserve">GET /blockchainevents</w:t>
-      </w:r>
-      <w:r>
-        <w:t xml:space="preserve"> </w:t>
-      </w:r>
-      <w:r>
-        <w:t xml:space="preserve">first to verify events reach Kaleido</w:t>
-      </w:r>
-    </w:p>
-    <w:p>
-      <w:pPr>
-        <w:pStyle w:val="Compact"/>
-        <w:numPr>
-          <w:ilvl w:val="0"/>
-          <w:numId w:val="1005"/>
-        </w:numPr>
-      </w:pPr>
-      <w:r>
-        <w:t xml:space="preserve">If raw events exist but decoded events don’t, check FFI configuration</w:t>
-      </w:r>
-    </w:p>
-    <w:p>
-      <w:pPr>
-        <w:pStyle w:val="Compact"/>
-        <w:numPr>
-          <w:ilvl w:val="0"/>
-          <w:numId w:val="1005"/>
-        </w:numPr>
-      </w:pPr>
-      <w:r>
-        <w:t xml:space="preserve">Use provided transaction hashes for troubleshooting</w:t>
-      </w:r>
-    </w:p>
-    <w:bookmarkEnd w:id="24"/>
-    <w:bookmarkStart w:id="25" w:name="process-improvement"/>
-    <w:p>
-      <w:pPr>
-        <w:pStyle w:val="Heading3"/>
-      </w:pPr>
-      <w:r>
-        <w:t xml:space="preserve">Process Improvement:</w:t>
-      </w:r>
-    </w:p>
-    <w:p>
-      <w:pPr>
-        <w:pStyle w:val="Compact"/>
-        <w:numPr>
-          <w:ilvl w:val="0"/>
-          <w:numId w:val="1006"/>
-        </w:numPr>
-      </w:pPr>
-      <w:r>
-        <w:t xml:space="preserve">Create checklist for new contract deployment</w:t>
-      </w:r>
-    </w:p>
-    <w:p>
-      <w:pPr>
-        <w:pStyle w:val="Compact"/>
-        <w:numPr>
-          <w:ilvl w:val="0"/>
-          <w:numId w:val="1006"/>
-        </w:numPr>
-      </w:pPr>
-      <w:r>
-        <w:t xml:space="preserve">Include FFI registration as mandatory step</w:t>
-      </w:r>
-    </w:p>
-    <w:p>
-      <w:pPr>
-        <w:pStyle w:val="Compact"/>
-        <w:numPr>
-          <w:ilvl w:val="0"/>
-          <w:numId w:val="1006"/>
-        </w:numPr>
-      </w:pPr>
-      <w:r>
-        <w:t xml:space="preserve">Document event subscription requirements</w:t>
-      </w:r>
-    </w:p>
-    <w:bookmarkEnd w:id="25"/>
-    <w:bookmarkStart w:id="26" w:name="technical-debt"/>
-    <w:p>
-      <w:pPr>
-        <w:pStyle w:val="Heading3"/>
-      </w:pPr>
-      <w:r>
-        <w:t xml:space="preserve">Technical Debt:</w:t>
+        <w:t xml:space="preserve">5. Resolution</w:t>
       </w:r>
     </w:p>
     <w:p>
@@ -1502,7 +1331,7 @@
         </w:numPr>
       </w:pPr>
       <w:r>
-        <w:t xml:space="preserve">Consider auto-FFI generation from verified contract source</w:t>
+        <w:t xml:space="preserve">Confirmed EVMConnect is working - raw events available in /blockchainevents</w:t>
       </w:r>
     </w:p>
     <w:p>
@@ -1514,7 +1343,31 @@
         </w:numPr>
       </w:pPr>
       <w:r>
-        <w:t xml:space="preserve">Request Kaleido feature: Alert when events published but no subscribers</w:t>
+        <w:t xml:space="preserve">Identified actual issue - missing FFI registration and listener subscription</w:t>
+      </w:r>
+    </w:p>
+    <w:p>
+      <w:pPr>
+        <w:pStyle w:val="Compact"/>
+        <w:numPr>
+          <w:ilvl w:val="0"/>
+          <w:numId w:val="1007"/>
+        </w:numPr>
+      </w:pPr>
+      <w:r>
+        <w:t xml:space="preserve">Completed configuration - FFI, Contract API, FFListener all configured</w:t>
+      </w:r>
+    </w:p>
+    <w:p>
+      <w:pPr>
+        <w:pStyle w:val="Compact"/>
+        <w:numPr>
+          <w:ilvl w:val="0"/>
+          <w:numId w:val="1007"/>
+        </w:numPr>
+      </w:pPr>
+      <w:r>
+        <w:t xml:space="preserve">Verified end-to-end - MINT/TRANSFER/BURN all publishing and visible</w:t>
       </w:r>
     </w:p>
     <w:p>
@@ -1524,15 +1377,157 @@
         </w:pict>
       </w:r>
     </w:p>
-    <w:bookmarkEnd w:id="26"/>
-    <w:bookmarkEnd w:id="27"/>
-    <w:bookmarkStart w:id="28" w:name="test-evidence"/>
+    <w:bookmarkEnd w:id="21"/>
+    <w:bookmarkStart w:id="25" w:name="recommendations"/>
     <w:p>
       <w:pPr>
         <w:pStyle w:val="Heading2"/>
       </w:pPr>
       <w:r>
-        <w:t xml:space="preserve">Test Evidence</w:t>
+        <w:t xml:space="preserve">6. Recommendations</w:t>
+      </w:r>
+    </w:p>
+    <w:bookmarkStart w:id="22" w:name="immediate-actions"/>
+    <w:p>
+      <w:pPr>
+        <w:pStyle w:val="Heading3"/>
+      </w:pPr>
+      <w:r>
+        <w:t xml:space="preserve">Immediate Actions</w:t>
+      </w:r>
+    </w:p>
+    <w:p>
+      <w:pPr>
+        <w:pStyle w:val="Compact"/>
+        <w:numPr>
+          <w:ilvl w:val="0"/>
+          <w:numId w:val="1008"/>
+        </w:numPr>
+      </w:pPr>
+      <w:r>
+        <w:t xml:space="preserve">Always check GET /blockchainevents first to verify events reach Kaleido</w:t>
+      </w:r>
+    </w:p>
+    <w:p>
+      <w:pPr>
+        <w:pStyle w:val="Compact"/>
+        <w:numPr>
+          <w:ilvl w:val="0"/>
+          <w:numId w:val="1008"/>
+        </w:numPr>
+      </w:pPr>
+      <w:r>
+        <w:t xml:space="preserve">If raw events exist but decoded events don’t, check FFI configuration</w:t>
+      </w:r>
+    </w:p>
+    <w:p>
+      <w:pPr>
+        <w:pStyle w:val="Compact"/>
+        <w:numPr>
+          <w:ilvl w:val="0"/>
+          <w:numId w:val="1008"/>
+        </w:numPr>
+      </w:pPr>
+      <w:r>
+        <w:t xml:space="preserve">Use provided transaction hashes for troubleshooting</w:t>
+      </w:r>
+    </w:p>
+    <w:bookmarkEnd w:id="22"/>
+    <w:bookmarkStart w:id="23" w:name="process-improvement"/>
+    <w:p>
+      <w:pPr>
+        <w:pStyle w:val="Heading3"/>
+      </w:pPr>
+      <w:r>
+        <w:t xml:space="preserve">Process Improvement</w:t>
+      </w:r>
+    </w:p>
+    <w:p>
+      <w:pPr>
+        <w:pStyle w:val="Compact"/>
+        <w:numPr>
+          <w:ilvl w:val="0"/>
+          <w:numId w:val="1009"/>
+        </w:numPr>
+      </w:pPr>
+      <w:r>
+        <w:t xml:space="preserve">Create checklist for new contract deployment</w:t>
+      </w:r>
+    </w:p>
+    <w:p>
+      <w:pPr>
+        <w:pStyle w:val="Compact"/>
+        <w:numPr>
+          <w:ilvl w:val="0"/>
+          <w:numId w:val="1009"/>
+        </w:numPr>
+      </w:pPr>
+      <w:r>
+        <w:t xml:space="preserve">Include FFI registration as mandatory step</w:t>
+      </w:r>
+    </w:p>
+    <w:p>
+      <w:pPr>
+        <w:pStyle w:val="Compact"/>
+        <w:numPr>
+          <w:ilvl w:val="0"/>
+          <w:numId w:val="1009"/>
+        </w:numPr>
+      </w:pPr>
+      <w:r>
+        <w:t xml:space="preserve">Document event subscription requirements</w:t>
+      </w:r>
+    </w:p>
+    <w:bookmarkEnd w:id="23"/>
+    <w:bookmarkStart w:id="24" w:name="technical-debt"/>
+    <w:p>
+      <w:pPr>
+        <w:pStyle w:val="Heading3"/>
+      </w:pPr>
+      <w:r>
+        <w:t xml:space="preserve">Technical Debt</w:t>
+      </w:r>
+    </w:p>
+    <w:p>
+      <w:pPr>
+        <w:pStyle w:val="Compact"/>
+        <w:numPr>
+          <w:ilvl w:val="0"/>
+          <w:numId w:val="1010"/>
+        </w:numPr>
+      </w:pPr>
+      <w:r>
+        <w:t xml:space="preserve">Consider auto-FFI generation from verified contract source</w:t>
+      </w:r>
+    </w:p>
+    <w:p>
+      <w:pPr>
+        <w:pStyle w:val="Compact"/>
+        <w:numPr>
+          <w:ilvl w:val="0"/>
+          <w:numId w:val="1010"/>
+        </w:numPr>
+      </w:pPr>
+      <w:r>
+        <w:t xml:space="preserve">Request Kaleido feature: Alert when events published but no subscribers</w:t>
+      </w:r>
+    </w:p>
+    <w:p>
+      <w:r>
+        <w:pict>
+          <v:rect style="width:0;height:1.5pt" o:hralign="center" o:hrstd="t" o:hr="t"/>
+        </w:pict>
+      </w:r>
+    </w:p>
+    <w:bookmarkEnd w:id="24"/>
+    <w:bookmarkEnd w:id="25"/>
+    <w:bookmarkStart w:id="26" w:name="test-evidence"/>
+    <w:p>
+      <w:pPr>
+        <w:pStyle w:val="Heading2"/>
+      </w:pPr>
+      <w:r>
+        <w:t xml:space="preserve">7. Test Evidence</w:t>
       </w:r>
     </w:p>
     <w:p>
@@ -1578,7 +1573,7 @@
               <w:pStyle w:val="Compact"/>
             </w:pPr>
             <w:r>
-              <w:t xml:space="preserve">Tx Hash</w:t>
+              <w:t xml:space="preserve">Transaction Hash</w:t>
             </w:r>
           </w:p>
         </w:tc>
@@ -1635,43 +1630,40 @@
               <w:pStyle w:val="Compact"/>
             </w:pPr>
             <w:r>
-              <w:rPr>
-                <w:rStyle w:val="VerbatimChar"/>
-              </w:rPr>
-              <w:t xml:space="preserve">0xc5c39f60...</w:t>
-            </w:r>
-          </w:p>
-        </w:tc>
-        <w:tc>
-          <w:tcPr/>
-          <w:p>
-            <w:pPr>
-              <w:pStyle w:val="Compact"/>
-            </w:pPr>
-            <w:r>
-              <w:t xml:space="preserve">✅</w:t>
-            </w:r>
-          </w:p>
-        </w:tc>
-        <w:tc>
-          <w:tcPr/>
-          <w:p>
-            <w:pPr>
-              <w:pStyle w:val="Compact"/>
-            </w:pPr>
-            <w:r>
-              <w:t xml:space="preserve">✅</w:t>
-            </w:r>
-          </w:p>
-        </w:tc>
-        <w:tc>
-          <w:tcPr/>
-          <w:p>
-            <w:pPr>
-              <w:pStyle w:val="Compact"/>
-            </w:pPr>
-            <w:r>
-              <w:t xml:space="preserve">✅</w:t>
+              <w:t xml:space="preserve">0xc5c39f60…</w:t>
+            </w:r>
+          </w:p>
+        </w:tc>
+        <w:tc>
+          <w:tcPr/>
+          <w:p>
+            <w:pPr>
+              <w:pStyle w:val="Compact"/>
+            </w:pPr>
+            <w:r>
+              <w:t xml:space="preserve">OK</w:t>
+            </w:r>
+          </w:p>
+        </w:tc>
+        <w:tc>
+          <w:tcPr/>
+          <w:p>
+            <w:pPr>
+              <w:pStyle w:val="Compact"/>
+            </w:pPr>
+            <w:r>
+              <w:t xml:space="preserve">OK</w:t>
+            </w:r>
+          </w:p>
+        </w:tc>
+        <w:tc>
+          <w:tcPr/>
+          <w:p>
+            <w:pPr>
+              <w:pStyle w:val="Compact"/>
+            </w:pPr>
+            <w:r>
+              <w:t xml:space="preserve">OK</w:t>
             </w:r>
           </w:p>
         </w:tc>
@@ -1695,43 +1687,40 @@
               <w:pStyle w:val="Compact"/>
             </w:pPr>
             <w:r>
-              <w:rPr>
-                <w:rStyle w:val="VerbatimChar"/>
-              </w:rPr>
-              <w:t xml:space="preserve">0xc7b30ef0...</w:t>
-            </w:r>
-          </w:p>
-        </w:tc>
-        <w:tc>
-          <w:tcPr/>
-          <w:p>
-            <w:pPr>
-              <w:pStyle w:val="Compact"/>
-            </w:pPr>
-            <w:r>
-              <w:t xml:space="preserve">✅</w:t>
-            </w:r>
-          </w:p>
-        </w:tc>
-        <w:tc>
-          <w:tcPr/>
-          <w:p>
-            <w:pPr>
-              <w:pStyle w:val="Compact"/>
-            </w:pPr>
-            <w:r>
-              <w:t xml:space="preserve">✅</w:t>
-            </w:r>
-          </w:p>
-        </w:tc>
-        <w:tc>
-          <w:tcPr/>
-          <w:p>
-            <w:pPr>
-              <w:pStyle w:val="Compact"/>
-            </w:pPr>
-            <w:r>
-              <w:t xml:space="preserve">✅</w:t>
+              <w:t xml:space="preserve">0xc7b30ef0…</w:t>
+            </w:r>
+          </w:p>
+        </w:tc>
+        <w:tc>
+          <w:tcPr/>
+          <w:p>
+            <w:pPr>
+              <w:pStyle w:val="Compact"/>
+            </w:pPr>
+            <w:r>
+              <w:t xml:space="preserve">OK</w:t>
+            </w:r>
+          </w:p>
+        </w:tc>
+        <w:tc>
+          <w:tcPr/>
+          <w:p>
+            <w:pPr>
+              <w:pStyle w:val="Compact"/>
+            </w:pPr>
+            <w:r>
+              <w:t xml:space="preserve">OK</w:t>
+            </w:r>
+          </w:p>
+        </w:tc>
+        <w:tc>
+          <w:tcPr/>
+          <w:p>
+            <w:pPr>
+              <w:pStyle w:val="Compact"/>
+            </w:pPr>
+            <w:r>
+              <w:t xml:space="preserve">OK</w:t>
             </w:r>
           </w:p>
         </w:tc>
@@ -1755,43 +1744,40 @@
               <w:pStyle w:val="Compact"/>
             </w:pPr>
             <w:r>
-              <w:rPr>
-                <w:rStyle w:val="VerbatimChar"/>
-              </w:rPr>
-              <w:t xml:space="preserve">0x72b0a1e7...</w:t>
-            </w:r>
-          </w:p>
-        </w:tc>
-        <w:tc>
-          <w:tcPr/>
-          <w:p>
-            <w:pPr>
-              <w:pStyle w:val="Compact"/>
-            </w:pPr>
-            <w:r>
-              <w:t xml:space="preserve">✅</w:t>
-            </w:r>
-          </w:p>
-        </w:tc>
-        <w:tc>
-          <w:tcPr/>
-          <w:p>
-            <w:pPr>
-              <w:pStyle w:val="Compact"/>
-            </w:pPr>
-            <w:r>
-              <w:t xml:space="preserve">✅</w:t>
-            </w:r>
-          </w:p>
-        </w:tc>
-        <w:tc>
-          <w:tcPr/>
-          <w:p>
-            <w:pPr>
-              <w:pStyle w:val="Compact"/>
-            </w:pPr>
-            <w:r>
-              <w:t xml:space="preserve">✅</w:t>
+              <w:t xml:space="preserve">0x72b0a1e7…</w:t>
+            </w:r>
+          </w:p>
+        </w:tc>
+        <w:tc>
+          <w:tcPr/>
+          <w:p>
+            <w:pPr>
+              <w:pStyle w:val="Compact"/>
+            </w:pPr>
+            <w:r>
+              <w:t xml:space="preserve">OK</w:t>
+            </w:r>
+          </w:p>
+        </w:tc>
+        <w:tc>
+          <w:tcPr/>
+          <w:p>
+            <w:pPr>
+              <w:pStyle w:val="Compact"/>
+            </w:pPr>
+            <w:r>
+              <w:t xml:space="preserve">OK</w:t>
+            </w:r>
+          </w:p>
+        </w:tc>
+        <w:tc>
+          <w:tcPr/>
+          <w:p>
+            <w:pPr>
+              <w:pStyle w:val="Compact"/>
+            </w:pPr>
+            <w:r>
+              <w:t xml:space="preserve">OK</w:t>
             </w:r>
           </w:p>
         </w:tc>
@@ -1804,14 +1790,14 @@
         </w:pict>
       </w:r>
     </w:p>
-    <w:bookmarkEnd w:id="28"/>
-    <w:bookmarkStart w:id="29" w:name="conclusion"/>
+    <w:bookmarkEnd w:id="26"/>
+    <w:bookmarkStart w:id="27" w:name="conclusion"/>
     <w:p>
       <w:pPr>
         <w:pStyle w:val="Heading2"/>
       </w:pPr>
       <w:r>
-        <w:t xml:space="preserve">Conclusion</w:t>
+        <w:t xml:space="preserve">8. Conclusion</w:t>
       </w:r>
     </w:p>
     <w:p>
@@ -1839,21 +1825,11 @@
         <w:pStyle w:val="Compact"/>
         <w:numPr>
           <w:ilvl w:val="0"/>
-          <w:numId w:val="1008"/>
+          <w:numId w:val="1011"/>
         </w:numPr>
       </w:pPr>
       <w:r>
-        <w:rPr>
-          <w:b/>
-          <w:bCs/>
-        </w:rPr>
-        <w:t xml:space="preserve">Missing FFI registration</w:t>
-      </w:r>
-      <w:r>
-        <w:t xml:space="preserve"> </w:t>
-      </w:r>
-      <w:r>
-        <w:t xml:space="preserve">- events not decoded</w:t>
+        <w:t xml:space="preserve">Missing FFI registration - events not decoded</w:t>
       </w:r>
     </w:p>
     <w:p>
@@ -1861,21 +1837,11 @@
         <w:pStyle w:val="Compact"/>
         <w:numPr>
           <w:ilvl w:val="0"/>
-          <w:numId w:val="1008"/>
+          <w:numId w:val="1011"/>
         </w:numPr>
       </w:pPr>
       <w:r>
-        <w:rPr>
-          <w:b/>
-          <w:bCs/>
-        </w:rPr>
-        <w:t xml:space="preserve">Missing listener subscription</w:t>
-      </w:r>
-      <w:r>
-        <w:t xml:space="preserve"> </w:t>
-      </w:r>
-      <w:r>
-        <w:t xml:space="preserve">- events not indexed</w:t>
+        <w:t xml:space="preserve">Missing listener subscription - events not indexed</w:t>
       </w:r>
     </w:p>
     <w:p>
@@ -1883,21 +1849,11 @@
         <w:pStyle w:val="Compact"/>
         <w:numPr>
           <w:ilvl w:val="0"/>
-          <w:numId w:val="1008"/>
+          <w:numId w:val="1011"/>
         </w:numPr>
       </w:pPr>
       <w:r>
-        <w:rPr>
-          <w:b/>
-          <w:bCs/>
-        </w:rPr>
-        <w:t xml:space="preserve">Missing Asset Manager configuration</w:t>
-      </w:r>
-      <w:r>
-        <w:t xml:space="preserve"> </w:t>
-      </w:r>
-      <w:r>
-        <w:t xml:space="preserve">- events not displayed</w:t>
+        <w:t xml:space="preserve">Missing Asset Manager configuration - events not displayed</w:t>
       </w:r>
     </w:p>
     <w:p>
@@ -1932,8 +1888,8 @@
         <w:t xml:space="preserve">symptoms can indicate subscription/decoding issues, not actual publishing failures. Always verify raw events first.</w:t>
       </w:r>
     </w:p>
-    <w:bookmarkEnd w:id="29"/>
-    <w:bookmarkEnd w:id="30"/>
+    <w:bookmarkEnd w:id="27"/>
+    <w:bookmarkEnd w:id="28"/>
     <w:sectPr>
       <w:footnotePr>
         <w:numRestart w:val="eachSect"/>
@@ -2245,94 +2201,13 @@
     <w:abstractNumId w:val="991"/>
   </w:num>
   <w:num w:numId="1004">
-    <w:abstractNumId w:val="99411"/>
-    <w:lvlOverride w:ilvl="0">
-      <w:startOverride w:val="1"/>
-    </w:lvlOverride>
-    <w:lvlOverride w:ilvl="1">
-      <w:startOverride w:val="1"/>
-    </w:lvlOverride>
-    <w:lvlOverride w:ilvl="2">
-      <w:startOverride w:val="1"/>
-    </w:lvlOverride>
-    <w:lvlOverride w:ilvl="3">
-      <w:startOverride w:val="1"/>
-    </w:lvlOverride>
-    <w:lvlOverride w:ilvl="4">
-      <w:startOverride w:val="1"/>
-    </w:lvlOverride>
-    <w:lvlOverride w:ilvl="5">
-      <w:startOverride w:val="1"/>
-    </w:lvlOverride>
-    <w:lvlOverride w:ilvl="6">
-      <w:startOverride w:val="1"/>
-    </w:lvlOverride>
-    <w:lvlOverride w:ilvl="7">
-      <w:startOverride w:val="1"/>
-    </w:lvlOverride>
-    <w:lvlOverride w:ilvl="8">
-      <w:startOverride w:val="1"/>
-    </w:lvlOverride>
+    <w:abstractNumId w:val="991"/>
   </w:num>
   <w:num w:numId="1005">
-    <w:abstractNumId w:val="99411"/>
-    <w:lvlOverride w:ilvl="0">
-      <w:startOverride w:val="1"/>
-    </w:lvlOverride>
-    <w:lvlOverride w:ilvl="1">
-      <w:startOverride w:val="1"/>
-    </w:lvlOverride>
-    <w:lvlOverride w:ilvl="2">
-      <w:startOverride w:val="1"/>
-    </w:lvlOverride>
-    <w:lvlOverride w:ilvl="3">
-      <w:startOverride w:val="1"/>
-    </w:lvlOverride>
-    <w:lvlOverride w:ilvl="4">
-      <w:startOverride w:val="1"/>
-    </w:lvlOverride>
-    <w:lvlOverride w:ilvl="5">
-      <w:startOverride w:val="1"/>
-    </w:lvlOverride>
-    <w:lvlOverride w:ilvl="6">
-      <w:startOverride w:val="1"/>
-    </w:lvlOverride>
-    <w:lvlOverride w:ilvl="7">
-      <w:startOverride w:val="1"/>
-    </w:lvlOverride>
-    <w:lvlOverride w:ilvl="8">
-      <w:startOverride w:val="1"/>
-    </w:lvlOverride>
+    <w:abstractNumId w:val="991"/>
   </w:num>
   <w:num w:numId="1006">
-    <w:abstractNumId w:val="99411"/>
-    <w:lvlOverride w:ilvl="0">
-      <w:startOverride w:val="1"/>
-    </w:lvlOverride>
-    <w:lvlOverride w:ilvl="1">
-      <w:startOverride w:val="1"/>
-    </w:lvlOverride>
-    <w:lvlOverride w:ilvl="2">
-      <w:startOverride w:val="1"/>
-    </w:lvlOverride>
-    <w:lvlOverride w:ilvl="3">
-      <w:startOverride w:val="1"/>
-    </w:lvlOverride>
-    <w:lvlOverride w:ilvl="4">
-      <w:startOverride w:val="1"/>
-    </w:lvlOverride>
-    <w:lvlOverride w:ilvl="5">
-      <w:startOverride w:val="1"/>
-    </w:lvlOverride>
-    <w:lvlOverride w:ilvl="6">
-      <w:startOverride w:val="1"/>
-    </w:lvlOverride>
-    <w:lvlOverride w:ilvl="7">
-      <w:startOverride w:val="1"/>
-    </w:lvlOverride>
-    <w:lvlOverride w:ilvl="8">
-      <w:startOverride w:val="1"/>
-    </w:lvlOverride>
+    <w:abstractNumId w:val="991"/>
   </w:num>
   <w:num w:numId="1007">
     <w:abstractNumId w:val="99411"/>
@@ -2365,6 +2240,96 @@
     </w:lvlOverride>
   </w:num>
   <w:num w:numId="1008">
+    <w:abstractNumId w:val="99411"/>
+    <w:lvlOverride w:ilvl="0">
+      <w:startOverride w:val="1"/>
+    </w:lvlOverride>
+    <w:lvlOverride w:ilvl="1">
+      <w:startOverride w:val="1"/>
+    </w:lvlOverride>
+    <w:lvlOverride w:ilvl="2">
+      <w:startOverride w:val="1"/>
+    </w:lvlOverride>
+    <w:lvlOverride w:ilvl="3">
+      <w:startOverride w:val="1"/>
+    </w:lvlOverride>
+    <w:lvlOverride w:ilvl="4">
+      <w:startOverride w:val="1"/>
+    </w:lvlOverride>
+    <w:lvlOverride w:ilvl="5">
+      <w:startOverride w:val="1"/>
+    </w:lvlOverride>
+    <w:lvlOverride w:ilvl="6">
+      <w:startOverride w:val="1"/>
+    </w:lvlOverride>
+    <w:lvlOverride w:ilvl="7">
+      <w:startOverride w:val="1"/>
+    </w:lvlOverride>
+    <w:lvlOverride w:ilvl="8">
+      <w:startOverride w:val="1"/>
+    </w:lvlOverride>
+  </w:num>
+  <w:num w:numId="1009">
+    <w:abstractNumId w:val="99411"/>
+    <w:lvlOverride w:ilvl="0">
+      <w:startOverride w:val="1"/>
+    </w:lvlOverride>
+    <w:lvlOverride w:ilvl="1">
+      <w:startOverride w:val="1"/>
+    </w:lvlOverride>
+    <w:lvlOverride w:ilvl="2">
+      <w:startOverride w:val="1"/>
+    </w:lvlOverride>
+    <w:lvlOverride w:ilvl="3">
+      <w:startOverride w:val="1"/>
+    </w:lvlOverride>
+    <w:lvlOverride w:ilvl="4">
+      <w:startOverride w:val="1"/>
+    </w:lvlOverride>
+    <w:lvlOverride w:ilvl="5">
+      <w:startOverride w:val="1"/>
+    </w:lvlOverride>
+    <w:lvlOverride w:ilvl="6">
+      <w:startOverride w:val="1"/>
+    </w:lvlOverride>
+    <w:lvlOverride w:ilvl="7">
+      <w:startOverride w:val="1"/>
+    </w:lvlOverride>
+    <w:lvlOverride w:ilvl="8">
+      <w:startOverride w:val="1"/>
+    </w:lvlOverride>
+  </w:num>
+  <w:num w:numId="1010">
+    <w:abstractNumId w:val="99411"/>
+    <w:lvlOverride w:ilvl="0">
+      <w:startOverride w:val="1"/>
+    </w:lvlOverride>
+    <w:lvlOverride w:ilvl="1">
+      <w:startOverride w:val="1"/>
+    </w:lvlOverride>
+    <w:lvlOverride w:ilvl="2">
+      <w:startOverride w:val="1"/>
+    </w:lvlOverride>
+    <w:lvlOverride w:ilvl="3">
+      <w:startOverride w:val="1"/>
+    </w:lvlOverride>
+    <w:lvlOverride w:ilvl="4">
+      <w:startOverride w:val="1"/>
+    </w:lvlOverride>
+    <w:lvlOverride w:ilvl="5">
+      <w:startOverride w:val="1"/>
+    </w:lvlOverride>
+    <w:lvlOverride w:ilvl="6">
+      <w:startOverride w:val="1"/>
+    </w:lvlOverride>
+    <w:lvlOverride w:ilvl="7">
+      <w:startOverride w:val="1"/>
+    </w:lvlOverride>
+    <w:lvlOverride w:ilvl="8">
+      <w:startOverride w:val="1"/>
+    </w:lvlOverride>
+  </w:num>
+  <w:num w:numId="1011">
     <w:abstractNumId w:val="99411"/>
     <w:lvlOverride w:ilvl="0">
       <w:startOverride w:val="1"/>
